--- a/No_preseleccionado_por_punto_corte_pp.docx
+++ b/No_preseleccionado_por_punto_corte_pp.docx
@@ -318,6 +318,8 @@
           <w:rFonts w:ascii="Arial Narrow" w:eastAsia="Calibri" w:hAnsi="Arial Narrow" w:cs="Arial"/>
         </w:rPr>
       </w:pPr>
+      <w:bookmarkStart w:id="0" w:name="_GoBack"/>
+      <w:bookmarkEnd w:id="0"/>
     </w:p>
     <w:p>
       <w:pPr>
@@ -404,11 +406,13 @@
       <w:r>
         <w:rPr>
           <w:rFonts w:ascii="Arial Narrow" w:hAnsi="Arial Narrow" w:cs="Arial"/>
-          <w:color w:val="000000"/>
-          <w:highlight w:val="yellow"/>
+          <w:bCs/>
+          <w:color w:val="000000"/>
+          <w:kern w:val="0"/>
           <w:lang w:eastAsia="es-CO"/>
-        </w:rPr>
-        <w:t>2025-1218516-1</w:t>
+          <w14:ligatures w14:val="none"/>
+        </w:rPr>
+        <w:t>{{radicado}}</w:t>
       </w:r>
       <w:r>
         <w:rPr>
@@ -3997,45 +4001,19 @@
         <w:rPr>
           <w:rStyle w:val="normaltextrun"/>
           <w:rFonts w:ascii="Arial Narrow" w:hAnsi="Arial Narrow" w:cs="Arial"/>
-          <w:noProof/>
-          <w:color w:val="000000"/>
-          <w:shd w:val="clear" w:color="auto" w:fill="FFFFFF"/>
-        </w:rPr>
-        <w:drawing>
-          <wp:inline distT="0" distB="0" distL="0" distR="0" wp14:anchorId="49F1C45E" wp14:editId="11371370">
-            <wp:extent cx="4037610" cy="1756385"/>
-            <wp:effectExtent l="0" t="0" r="1270" b="0"/>
-            <wp:docPr id="7" name="Imagen 7"/>
-            <wp:cNvGraphicFramePr>
-              <a:graphicFrameLocks xmlns:a="http://schemas.openxmlformats.org/drawingml/2006/main" noChangeAspect="1"/>
-            </wp:cNvGraphicFramePr>
-            <a:graphic xmlns:a="http://schemas.openxmlformats.org/drawingml/2006/main">
-              <a:graphicData uri="http://schemas.openxmlformats.org/drawingml/2006/picture">
-                <pic:pic xmlns:pic="http://schemas.openxmlformats.org/drawingml/2006/picture">
-                  <pic:nvPicPr>
-                    <pic:cNvPr id="1" name=""/>
-                    <pic:cNvPicPr/>
-                  </pic:nvPicPr>
-                  <pic:blipFill>
-                    <a:blip r:embed="rId22"/>
-                    <a:stretch>
-                      <a:fillRect/>
-                    </a:stretch>
-                  </pic:blipFill>
-                  <pic:spPr>
-                    <a:xfrm>
-                      <a:off x="0" y="0"/>
-                      <a:ext cx="4101204" cy="1784049"/>
-                    </a:xfrm>
-                    <a:prstGeom prst="rect">
-                      <a:avLst/>
-                    </a:prstGeom>
-                  </pic:spPr>
-                </pic:pic>
-              </a:graphicData>
-            </a:graphic>
-          </wp:inline>
-        </w:drawing>
+          <w:color w:val="000000"/>
+          <w:shd w:val="clear" w:color="auto" w:fill="FFFFFF"/>
+        </w:rPr>
+        <w:t>{{imagen_1</w:t>
+      </w:r>
+      <w:r>
+        <w:rPr>
+          <w:rStyle w:val="normaltextrun"/>
+          <w:rFonts w:ascii="Arial Narrow" w:hAnsi="Arial Narrow" w:cs="Arial"/>
+          <w:color w:val="000000"/>
+          <w:shd w:val="clear" w:color="auto" w:fill="FFFFFF"/>
+        </w:rPr>
+        <w:t>}}</w:t>
       </w:r>
     </w:p>
     <w:p>
@@ -4050,8 +4028,6 @@
           <w:shd w:val="clear" w:color="auto" w:fill="FFFFFF"/>
         </w:rPr>
       </w:pPr>
-      <w:bookmarkStart w:id="0" w:name="_GoBack"/>
-      <w:bookmarkEnd w:id="0"/>
       <w:r>
         <w:rPr>
           <w:rStyle w:val="normaltextrun"/>
@@ -5373,7 +5349,6 @@
           <w:rFonts w:ascii="Arial Narrow" w:hAnsi="Arial Narrow"/>
           <w:shd w:val="clear" w:color="auto" w:fill="FFFFFF"/>
         </w:rPr>
-        <w:lastRenderedPageBreak/>
         <w:t xml:space="preserve">Así las cosas, el aspirante alcanzó una puntuación total de </w:t>
       </w:r>
       <w:r>
@@ -5439,13 +5414,14 @@
     </w:p>
     <w:p>
       <w:pPr>
-        <w:pStyle w:val="NormalWeb"/>
-        <w:shd w:val="clear" w:color="auto" w:fill="FFFFFF"/>
-        <w:spacing w:beforeAutospacing="0" w:afterAutospacing="0"/>
-        <w:rPr>
-          <w:rFonts w:ascii="Arial Narrow" w:hAnsi="Arial Narrow" w:cs="Arial"/>
-          <w:b/>
-          <w:bdr w:val="none" w:sz="0" w:space="0" w:color="auto" w:frame="1"/>
+        <w:pStyle w:val="Default"/>
+        <w:jc w:val="both"/>
+        <w:rPr>
+          <w:rFonts w:ascii="Arial Narrow" w:hAnsi="Arial Narrow"/>
+          <w:noProof/>
+          <w:u w:val="single"/>
+          <w:bdr w:val="none" w:sz="0" w:space="0" w:color="auto" w:frame="1"/>
+          <w:lang w:eastAsia="es-CO"/>
         </w:rPr>
       </w:pPr>
     </w:p>
@@ -5453,63 +5429,132 @@
       <w:pPr>
         <w:shd w:val="clear" w:color="auto" w:fill="FFFFFF"/>
         <w:jc w:val="center"/>
-        <w:rPr>
-          <w:rFonts w:ascii="Arial Narrow" w:hAnsi="Arial Narrow" w:cs="Arial"/>
-          <w:bdr w:val="none" w:sz="0" w:space="0" w:color="auto" w:frame="1"/>
-        </w:rPr>
-      </w:pPr>
-      <w:r>
-        <w:rPr>
-          <w:rFonts w:ascii="Arial Narrow" w:hAnsi="Arial Narrow" w:cs="Arial"/>
-          <w:noProof/>
-          <w:bdr w:val="none" w:sz="0" w:space="0" w:color="auto" w:frame="1"/>
-          <w:lang w:eastAsia="es-CO"/>
-        </w:rPr>
-        <w:drawing>
-          <wp:inline distT="0" distB="0" distL="0" distR="0" wp14:anchorId="43D49CCA" wp14:editId="407137E1">
-            <wp:extent cx="5367647" cy="1410062"/>
-            <wp:effectExtent l="0" t="0" r="5080" b="0"/>
-            <wp:docPr id="1" name="Imagen 1"/>
-            <wp:cNvGraphicFramePr>
-              <a:graphicFrameLocks xmlns:a="http://schemas.openxmlformats.org/drawingml/2006/main" noChangeAspect="1"/>
-            </wp:cNvGraphicFramePr>
-            <a:graphic xmlns:a="http://schemas.openxmlformats.org/drawingml/2006/main">
-              <a:graphicData uri="http://schemas.openxmlformats.org/drawingml/2006/picture">
-                <pic:pic xmlns:pic="http://schemas.openxmlformats.org/drawingml/2006/picture">
-                  <pic:nvPicPr>
-                    <pic:cNvPr id="1" name=""/>
-                    <pic:cNvPicPr/>
-                  </pic:nvPicPr>
-                  <pic:blipFill>
-                    <a:blip r:embed="rId23"/>
-                    <a:stretch>
-                      <a:fillRect/>
-                    </a:stretch>
-                  </pic:blipFill>
-                  <pic:spPr>
-                    <a:xfrm>
-                      <a:off x="0" y="0"/>
-                      <a:ext cx="5389130" cy="1415705"/>
-                    </a:xfrm>
-                    <a:prstGeom prst="rect">
-                      <a:avLst/>
-                    </a:prstGeom>
-                  </pic:spPr>
-                </pic:pic>
-              </a:graphicData>
-            </a:graphic>
-          </wp:inline>
-        </w:drawing>
-      </w:r>
-      <w:r>
-        <w:rPr>
-          <w:rFonts w:ascii="Arial Narrow" w:hAnsi="Arial Narrow" w:cs="Arial"/>
-          <w:noProof/>
-          <w:bdr w:val="none" w:sz="0" w:space="0" w:color="auto" w:frame="1"/>
-          <w:lang w:eastAsia="es-CO"/>
+      </w:pPr>
+      <w:r>
+        <w:t>{{imagen_2}}</w:t>
+      </w:r>
+    </w:p>
+    <w:p>
+      <w:pPr>
+        <w:shd w:val="clear" w:color="auto" w:fill="FFFFFF"/>
+        <w:jc w:val="center"/>
+        <w:rPr>
+          <w:rFonts w:ascii="Arial Narrow" w:hAnsi="Arial Narrow" w:cs="Arial"/>
+          <w:bdr w:val="none" w:sz="0" w:space="0" w:color="auto" w:frame="1"/>
+        </w:rPr>
+      </w:pPr>
+    </w:p>
+    <w:p>
+      <w:pPr>
+        <w:shd w:val="clear" w:color="auto" w:fill="FFFFFF"/>
+        <w:jc w:val="both"/>
+        <w:rPr>
+          <w:rFonts w:ascii="Arial Narrow" w:hAnsi="Arial Narrow" w:cs="Arial"/>
+          <w:bdr w:val="none" w:sz="0" w:space="0" w:color="auto" w:frame="1"/>
+        </w:rPr>
+      </w:pPr>
+      <w:r>
+        <w:rPr>
+          <w:rFonts w:ascii="Arial Narrow" w:hAnsi="Arial Narrow" w:cs="Arial"/>
+          <w:bdr w:val="none" w:sz="0" w:space="0" w:color="auto" w:frame="1"/>
+        </w:rPr>
+        <w:t xml:space="preserve">En consecuencia, la Entidad no puede acceder a lo solicitado por el aspirante, dado que, </w:t>
+      </w:r>
+      <w:r>
+        <w:rPr>
+          <w:rFonts w:ascii="Arial Narrow" w:hAnsi="Arial Narrow" w:cs="Arial"/>
+        </w:rPr>
+        <w:t xml:space="preserve">la calificación con respecto al caso en </w:t>
+      </w:r>
+      <w:r>
+        <w:rPr>
+          <w:rFonts w:ascii="Arial Narrow" w:hAnsi="Arial Narrow" w:cs="Arial"/>
+        </w:rPr>
+        <w:t>concreto</w:t>
+      </w:r>
+      <w:r>
+        <w:rPr>
+          <w:rFonts w:ascii="Arial Narrow" w:hAnsi="Arial Narrow" w:cs="Arial"/>
+        </w:rPr>
+        <w:t xml:space="preserve"> se realizó con base en la información brindada por el candidato, de modo que, </w:t>
+      </w:r>
+      <w:r>
+        <w:rPr>
+          <w:rFonts w:ascii="Arial Narrow" w:hAnsi="Arial Narrow" w:cs="Arial"/>
+          <w:bdr w:val="none" w:sz="0" w:space="0" w:color="auto" w:frame="1"/>
+        </w:rPr>
+        <w:t>la causa por la que</w:t>
+      </w:r>
+      <w:r>
+        <w:rPr>
+          <w:rFonts w:ascii="Arial Narrow" w:hAnsi="Arial Narrow" w:cs="Arial"/>
+          <w:bdr w:val="none" w:sz="0" w:space="0" w:color="auto" w:frame="1"/>
         </w:rPr>
         <w:t xml:space="preserve"> </w:t>
       </w:r>
+      <w:r>
+        <w:rPr>
+          <w:rFonts w:ascii="Arial Narrow" w:hAnsi="Arial Narrow" w:cs="Arial"/>
+          <w:bdr w:val="none" w:sz="0" w:space="0" w:color="auto" w:frame="1"/>
+        </w:rPr>
+        <w:t>el aspirante no continuó</w:t>
+      </w:r>
+      <w:r>
+        <w:rPr>
+          <w:rFonts w:ascii="Arial Narrow" w:hAnsi="Arial Narrow" w:cs="Arial"/>
+          <w:bdr w:val="none" w:sz="0" w:space="0" w:color="auto" w:frame="1"/>
+        </w:rPr>
+        <w:t xml:space="preserve"> en la </w:t>
+      </w:r>
+      <w:r>
+        <w:rPr>
+          <w:rFonts w:ascii="Arial Narrow" w:hAnsi="Arial Narrow" w:cs="Arial"/>
+          <w:bdr w:val="none" w:sz="0" w:space="0" w:color="auto" w:frame="1"/>
+        </w:rPr>
+        <w:t>convocatoria</w:t>
+      </w:r>
+      <w:r>
+        <w:rPr>
+          <w:rFonts w:ascii="Arial Narrow" w:hAnsi="Arial Narrow" w:cs="Arial"/>
+          <w:bdr w:val="none" w:sz="0" w:space="0" w:color="auto" w:frame="1"/>
+        </w:rPr>
+        <w:t xml:space="preserve"> se encuentra supeditado a que no alcanzó el punto de corte en el proceso de cali</w:t>
+      </w:r>
+      <w:r>
+        <w:rPr>
+          <w:rFonts w:ascii="Arial Narrow" w:hAnsi="Arial Narrow" w:cs="Arial"/>
+          <w:bdr w:val="none" w:sz="0" w:space="0" w:color="auto" w:frame="1"/>
+        </w:rPr>
+        <w:t>fi</w:t>
+      </w:r>
+      <w:r>
+        <w:rPr>
+          <w:rFonts w:ascii="Arial Narrow" w:hAnsi="Arial Narrow" w:cs="Arial"/>
+          <w:bdr w:val="none" w:sz="0" w:space="0" w:color="auto" w:frame="1"/>
+        </w:rPr>
+        <w:t>cación de la convocatoria 2025-2</w:t>
+      </w:r>
+      <w:r>
+        <w:rPr>
+          <w:rFonts w:ascii="Arial Narrow" w:hAnsi="Arial Narrow" w:cs="Arial"/>
+          <w:bdr w:val="none" w:sz="0" w:space="0" w:color="auto" w:frame="1"/>
+        </w:rPr>
+        <w:t xml:space="preserve">, para la línea de crédito de pregrado en la fuente de financiación de </w:t>
+      </w:r>
+      <w:r>
+        <w:rPr>
+          <w:rFonts w:ascii="Arial Narrow" w:hAnsi="Arial Narrow" w:cs="Arial"/>
+          <w:bdr w:val="none" w:sz="0" w:space="0" w:color="auto" w:frame="1"/>
+        </w:rPr>
+        <w:t>Presupuesto Participativo</w:t>
+      </w:r>
+      <w:r>
+        <w:rPr>
+          <w:rFonts w:ascii="Arial Narrow" w:hAnsi="Arial Narrow" w:cs="Arial"/>
+          <w:bdr w:val="none" w:sz="0" w:space="0" w:color="auto" w:frame="1"/>
+        </w:rPr>
+        <w:t>.</w:t>
+      </w:r>
     </w:p>
     <w:p>
       <w:pPr>
@@ -5533,90 +5578,18 @@
       <w:r>
         <w:rPr>
           <w:rFonts w:ascii="Arial Narrow" w:hAnsi="Arial Narrow" w:cs="Arial"/>
-          <w:bdr w:val="none" w:sz="0" w:space="0" w:color="auto" w:frame="1"/>
-        </w:rPr>
-        <w:t xml:space="preserve">En consecuencia, la Entidad no puede acceder a lo solicitado por el aspirante, dado que, </w:t>
-      </w:r>
-      <w:r>
-        <w:rPr>
-          <w:rFonts w:ascii="Arial Narrow" w:hAnsi="Arial Narrow" w:cs="Arial"/>
-        </w:rPr>
-        <w:t xml:space="preserve">la calificación con respecto al caso en </w:t>
-      </w:r>
-      <w:r>
-        <w:rPr>
-          <w:rFonts w:ascii="Arial Narrow" w:hAnsi="Arial Narrow" w:cs="Arial"/>
-        </w:rPr>
-        <w:t>concreto</w:t>
-      </w:r>
-      <w:r>
-        <w:rPr>
-          <w:rFonts w:ascii="Arial Narrow" w:hAnsi="Arial Narrow" w:cs="Arial"/>
-        </w:rPr>
-        <w:t xml:space="preserve"> se realizó con base en la información brindada por el candidato, de modo que, </w:t>
-      </w:r>
-      <w:r>
-        <w:rPr>
-          <w:rFonts w:ascii="Arial Narrow" w:hAnsi="Arial Narrow" w:cs="Arial"/>
-          <w:bdr w:val="none" w:sz="0" w:space="0" w:color="auto" w:frame="1"/>
-        </w:rPr>
-        <w:t>la causa por la que</w:t>
-      </w:r>
-      <w:r>
-        <w:rPr>
-          <w:rFonts w:ascii="Arial Narrow" w:hAnsi="Arial Narrow" w:cs="Arial"/>
-          <w:bdr w:val="none" w:sz="0" w:space="0" w:color="auto" w:frame="1"/>
-        </w:rPr>
-        <w:t xml:space="preserve"> </w:t>
-      </w:r>
-      <w:r>
-        <w:rPr>
-          <w:rFonts w:ascii="Arial Narrow" w:hAnsi="Arial Narrow" w:cs="Arial"/>
-          <w:bdr w:val="none" w:sz="0" w:space="0" w:color="auto" w:frame="1"/>
-        </w:rPr>
-        <w:t>el aspirante no continuó</w:t>
-      </w:r>
-      <w:r>
-        <w:rPr>
-          <w:rFonts w:ascii="Arial Narrow" w:hAnsi="Arial Narrow" w:cs="Arial"/>
-          <w:bdr w:val="none" w:sz="0" w:space="0" w:color="auto" w:frame="1"/>
-        </w:rPr>
-        <w:t xml:space="preserve"> en la </w:t>
-      </w:r>
-      <w:r>
-        <w:rPr>
-          <w:rFonts w:ascii="Arial Narrow" w:hAnsi="Arial Narrow" w:cs="Arial"/>
-          <w:bdr w:val="none" w:sz="0" w:space="0" w:color="auto" w:frame="1"/>
-        </w:rPr>
-        <w:t>convocatoria</w:t>
-      </w:r>
-      <w:r>
-        <w:rPr>
-          <w:rFonts w:ascii="Arial Narrow" w:hAnsi="Arial Narrow" w:cs="Arial"/>
-          <w:bdr w:val="none" w:sz="0" w:space="0" w:color="auto" w:frame="1"/>
-        </w:rPr>
-        <w:t xml:space="preserve"> se encuentra supeditado a que no alcanzó el punto de corte en el proceso de cali</w:t>
-      </w:r>
-      <w:r>
-        <w:rPr>
-          <w:rFonts w:ascii="Arial Narrow" w:hAnsi="Arial Narrow" w:cs="Arial"/>
-          <w:bdr w:val="none" w:sz="0" w:space="0" w:color="auto" w:frame="1"/>
-        </w:rPr>
-        <w:t>fi</w:t>
-      </w:r>
-      <w:r>
-        <w:rPr>
-          <w:rFonts w:ascii="Arial Narrow" w:hAnsi="Arial Narrow" w:cs="Arial"/>
-          <w:bdr w:val="none" w:sz="0" w:space="0" w:color="auto" w:frame="1"/>
-        </w:rPr>
-        <w:t>cación de la convocatoria 2025-2</w:t>
-      </w:r>
-      <w:r>
-        <w:rPr>
-          <w:rFonts w:ascii="Arial Narrow" w:hAnsi="Arial Narrow" w:cs="Arial"/>
-          <w:bdr w:val="none" w:sz="0" w:space="0" w:color="auto" w:frame="1"/>
-        </w:rPr>
-        <w:t xml:space="preserve">, para la línea de crédito de pregrado en la fuente de financiación de </w:t>
+          <w:color w:val="000000"/>
+          <w:bdr w:val="none" w:sz="0" w:space="0" w:color="auto" w:frame="1"/>
+        </w:rPr>
+        <w:t>Para finalizar, se ratifica la decisión tomada frente a su caso y posteriormente notificada, donde se relacionan los resultados de calificación as</w:t>
+      </w:r>
+      <w:r>
+        <w:rPr>
+          <w:rFonts w:ascii="Arial Narrow" w:hAnsi="Arial Narrow" w:cs="Arial"/>
+          <w:color w:val="000000"/>
+          <w:bdr w:val="none" w:sz="0" w:space="0" w:color="auto" w:frame="1"/>
+        </w:rPr>
+        <w:t xml:space="preserve">ociados a la convocatoria de la fuente de financiación de </w:t>
       </w:r>
       <w:r>
         <w:rPr>
@@ -5628,56 +5601,6 @@
       <w:r>
         <w:rPr>
           <w:rFonts w:ascii="Arial Narrow" w:hAnsi="Arial Narrow" w:cs="Arial"/>
-          <w:bdr w:val="none" w:sz="0" w:space="0" w:color="auto" w:frame="1"/>
-        </w:rPr>
-        <w:t>.</w:t>
-      </w:r>
-    </w:p>
-    <w:p>
-      <w:pPr>
-        <w:shd w:val="clear" w:color="auto" w:fill="FFFFFF"/>
-        <w:jc w:val="both"/>
-        <w:rPr>
-          <w:rFonts w:ascii="Arial Narrow" w:hAnsi="Arial Narrow" w:cs="Arial"/>
-          <w:bdr w:val="none" w:sz="0" w:space="0" w:color="auto" w:frame="1"/>
-        </w:rPr>
-      </w:pPr>
-    </w:p>
-    <w:p>
-      <w:pPr>
-        <w:shd w:val="clear" w:color="auto" w:fill="FFFFFF"/>
-        <w:jc w:val="both"/>
-        <w:rPr>
-          <w:rFonts w:ascii="Arial Narrow" w:hAnsi="Arial Narrow" w:cs="Arial"/>
-          <w:bdr w:val="none" w:sz="0" w:space="0" w:color="auto" w:frame="1"/>
-        </w:rPr>
-      </w:pPr>
-      <w:r>
-        <w:rPr>
-          <w:rFonts w:ascii="Arial Narrow" w:hAnsi="Arial Narrow" w:cs="Arial"/>
-          <w:color w:val="000000"/>
-          <w:bdr w:val="none" w:sz="0" w:space="0" w:color="auto" w:frame="1"/>
-        </w:rPr>
-        <w:t>Para finalizar, se ratifica la decisión tomada frente a su caso y posteriormente notificada, donde se relacionan los resultados de calificación as</w:t>
-      </w:r>
-      <w:r>
-        <w:rPr>
-          <w:rFonts w:ascii="Arial Narrow" w:hAnsi="Arial Narrow" w:cs="Arial"/>
-          <w:color w:val="000000"/>
-          <w:bdr w:val="none" w:sz="0" w:space="0" w:color="auto" w:frame="1"/>
-        </w:rPr>
-        <w:t xml:space="preserve">ociados a la convocatoria de la fuente de financiación de </w:t>
-      </w:r>
-      <w:r>
-        <w:rPr>
-          <w:rFonts w:ascii="Arial Narrow" w:hAnsi="Arial Narrow" w:cs="Arial"/>
-          <w:bdr w:val="none" w:sz="0" w:space="0" w:color="auto" w:frame="1"/>
-        </w:rPr>
-        <w:t>Presupuesto Participativo</w:t>
-      </w:r>
-      <w:r>
-        <w:rPr>
-          <w:rFonts w:ascii="Arial Narrow" w:hAnsi="Arial Narrow" w:cs="Arial"/>
           <w:color w:val="000000"/>
           <w:bdr w:val="none" w:sz="0" w:space="0" w:color="auto" w:frame="1"/>
         </w:rPr>
@@ -5724,7 +5647,7 @@
         </w:rPr>
         <w:t xml:space="preserve">Finalmente, le reiteramos nuestro interés en brindarle el acompañamiento que usted requiera, en caso de solicitar alguna información adicional, le invitamos a que se comunique con nuestra línea de atención al ciudadano 6044447947, al correo info@sapiencia.gov.co, o que visite nuestra página web </w:t>
       </w:r>
-      <w:hyperlink r:id="rId24" w:history="1">
+      <w:hyperlink r:id="rId22" w:history="1">
         <w:r>
           <w:rPr>
             <w:rStyle w:val="Hipervnculo"/>
@@ -6098,7 +6021,7 @@
                           </pic:cNvPicPr>
                         </pic:nvPicPr>
                         <pic:blipFill>
-                          <a:blip r:embed="rId25" cstate="print">
+                          <a:blip r:embed="rId23" cstate="print">
                             <a:extLst>
                               <a:ext uri="{28A0092B-C50C-407E-A947-70E740481C1C}">
                                 <a14:useLocalDpi xmlns:a14="http://schemas.microsoft.com/office/drawing/2010/main" val="0"/>
@@ -6290,7 +6213,7 @@
                           </pic:cNvPicPr>
                         </pic:nvPicPr>
                         <pic:blipFill>
-                          <a:blip r:embed="rId26" cstate="print">
+                          <a:blip r:embed="rId24" cstate="print">
                             <a:extLst>
                               <a:ext uri="{28A0092B-C50C-407E-A947-70E740481C1C}">
                                 <a14:useLocalDpi xmlns:a14="http://schemas.microsoft.com/office/drawing/2010/main" val="0"/>
@@ -6428,8 +6351,8 @@
       </w:pPr>
     </w:p>
     <w:sectPr>
-      <w:headerReference w:type="default" r:id="rId27"/>
-      <w:footerReference w:type="default" r:id="rId28"/>
+      <w:headerReference w:type="default" r:id="rId25"/>
+      <w:footerReference w:type="default" r:id="rId26"/>
       <w:pgSz w:w="12240" w:h="15840"/>
       <w:pgMar w:top="1417" w:right="1041" w:bottom="1417" w:left="1275" w:header="426" w:footer="708" w:gutter="0"/>
       <w:cols w:space="708"/>
@@ -9470,16 +9393,10 @@
 <file path=customXml/itemProps2.xml><?xml version="1.0" encoding="utf-8"?>
 <ds:datastoreItem xmlns:ds="http://schemas.openxmlformats.org/officeDocument/2006/customXml" ds:itemID="{AAD997A6-A5A0-4F9D-9D70-683CECCE6EDD}">
   <ds:schemaRefs>
+    <ds:schemaRef ds:uri="http://schemas.microsoft.com/office/2006/metadata/properties"/>
+    <ds:schemaRef ds:uri="http://schemas.microsoft.com/office/infopath/2007/PartnerControls"/>
+    <ds:schemaRef ds:uri="89c07dc6-a914-4a48-b388-dfe830e5bbb3"/>
     <ds:schemaRef ds:uri="b3f023d8-5d21-4a64-81dc-e4e2f442a49c"/>
-    <ds:schemaRef ds:uri="http://www.w3.org/XML/1998/namespace"/>
-    <ds:schemaRef ds:uri="http://schemas.microsoft.com/office/infopath/2007/PartnerControls"/>
-    <ds:schemaRef ds:uri="http://schemas.microsoft.com/office/2006/documentManagement/types"/>
-    <ds:schemaRef ds:uri="http://schemas.openxmlformats.org/package/2006/metadata/core-properties"/>
-    <ds:schemaRef ds:uri="http://purl.org/dc/elements/1.1/"/>
-    <ds:schemaRef ds:uri="http://purl.org/dc/dcmitype/"/>
-    <ds:schemaRef ds:uri="89c07dc6-a914-4a48-b388-dfe830e5bbb3"/>
-    <ds:schemaRef ds:uri="http://schemas.microsoft.com/office/2006/metadata/properties"/>
-    <ds:schemaRef ds:uri="http://purl.org/dc/terms/"/>
   </ds:schemaRefs>
 </ds:datastoreItem>
 </file>
